--- a/847 - Banco de Dados I/AV1 - Trabalho Academico/Disciplina_Banco de Dados I_Trabalho Acadêmico Turma 847.docx
+++ b/847 - Banco de Dados I/AV1 - Trabalho Academico/Disciplina_Banco de Dados I_Trabalho Acadêmico Turma 847.docx
@@ -188,7 +188,23 @@
           <w:sz w:val="24"/>
           <w:szCs w:val="24"/>
         </w:rPr>
-        <w:t>[EC-B] Em engenharia de software, um modelo entidade relacionamento (MER) é um modelo de dados para descrever os dados ou aspectos de informação de um domínio de negócio ou seus requisitos de processo, de uma maneira abstrata que em última análise se presta a ser implementada em um banco de dados, como um banco de dados relacional. Os principais componentes dos Modelos Entidade-Relacionamento (MER) são as entidades (coisas,objetos) suas relações e armazenamento em bancos de dados. O MER foi desenvolvido por Peter Chen e publicado em um artigo de 1976, existindo atualmente novas abstrações, tais como, entidades de dados de supertipo e subtipo. Esse Estudo de Caso trata da referida modelagem.</w:t>
+        <w:t>[EC-B] Em engenharia de software, um modelo entidade relacionamento (MER) é um modelo de dados para descrever os dados ou aspectos de informação de um domínio de negócio ou seus requisitos de processo, de uma maneira abstrata que em última análise se presta a ser implementada em um banco de dados, como um banco de dados relacional. Os principais componentes dos Modelos Entidade-Relacionamento (MER) são as entidades (</w:t>
+      </w:r>
+      <w:r>
+        <w:rPr>
+          <w:rFonts w:cstheme="minorHAnsi"/>
+          <w:sz w:val="24"/>
+          <w:szCs w:val="24"/>
+        </w:rPr>
+        <w:t>coisas, objetos</w:t>
+      </w:r>
+      <w:r>
+        <w:rPr>
+          <w:rFonts w:cstheme="minorHAnsi"/>
+          <w:sz w:val="24"/>
+          <w:szCs w:val="24"/>
+        </w:rPr>
+        <w:t>) suas relações e armazenamento em bancos de dados. O MER foi desenvolvido por Peter Chen e publicado em um artigo de 1976, existindo atualmente novas abstrações, tais como, entidades de dados de supertipo e subtipo. Esse Estudo de Caso trata da referida modelagem.</w:t>
       </w:r>
       <w:r>
         <w:rPr>
@@ -254,7 +270,23 @@
           <w:sz w:val="24"/>
           <w:szCs w:val="24"/>
         </w:rPr>
-        <w:t xml:space="preserve">A empresa de ônibus FASTBUS deseja um sistema de informações para controlar seus ônibus e funcionários. A cia possui ônibus de diferentes fabricantes e explora linhas para transporte coletivo urbano, cujos preços da passagens dependem da linha, sendo cada linha identificada por um nome e um conjunto de ruas. Cada ônibus é identificado pelo seu número de chassis e tem uma capacidade máxima de passageiros. Um ônibus pode ser alocado a diferentes linhas. </w:t>
+        <w:t xml:space="preserve">A empresa de ônibus FASTBUS deseja um sistema de informações para controlar seus ônibus e funcionários. A cia possui ônibus de diferentes fabricantes e explora linhas para transporte coletivo urbano, cujos preços </w:t>
+      </w:r>
+      <w:r>
+        <w:rPr>
+          <w:rFonts w:cstheme="minorHAnsi"/>
+          <w:sz w:val="24"/>
+          <w:szCs w:val="24"/>
+        </w:rPr>
+        <w:t>das passagens</w:t>
+      </w:r>
+      <w:r>
+        <w:rPr>
+          <w:rFonts w:cstheme="minorHAnsi"/>
+          <w:sz w:val="24"/>
+          <w:szCs w:val="24"/>
+        </w:rPr>
+        <w:t xml:space="preserve"> dependem da linha, sendo cada linha identificada por um nome e um conjunto de ruas. Cada ônibus é identificado pelo seu número de chassis e tem uma capacidade máxima de passageiros. Um ônibus pode ser alocado a diferentes linhas. </w:t>
       </w:r>
     </w:p>
     <w:p>
